--- a/documents/evidence collection one pagers/Disk imaging - live in Windows/IBM X-Force IR - Windows live system logical imaging (FTK Lite Imager).docx
+++ b/documents/evidence collection one pagers/Disk imaging - live in Windows/IBM X-Force IR - Windows live system logical imaging (FTK Lite Imager).docx
@@ -1,11 +1,12 @@
 
 <file path=word/document.xml><?xml version="1.0" encoding="utf-8"?>
-<w:document xmlns:wpc="http://schemas.microsoft.com/office/word/2010/wordprocessingCanvas" xmlns:cx="http://schemas.microsoft.com/office/drawing/2014/chartex" xmlns:cx1="http://schemas.microsoft.com/office/drawing/2015/9/8/chartex" xmlns:cx2="http://schemas.microsoft.com/office/drawing/2015/10/21/chartex" xmlns:cx3="http://schemas.microsoft.com/office/drawing/2016/5/9/chartex" xmlns:cx4="http://schemas.microsoft.com/office/drawing/2016/5/10/chartex" xmlns:cx5="http://schemas.microsoft.com/office/drawing/2016/5/11/chartex" xmlns:cx6="http://schemas.microsoft.com/office/drawing/2016/5/12/chartex" xmlns:cx7="http://schemas.microsoft.com/office/drawing/2016/5/13/chartex" xmlns:cx8="http://schemas.microsoft.com/office/drawing/2016/5/14/chartex" xmlns:mc="http://schemas.openxmlformats.org/markup-compatibility/2006" xmlns:aink="http://schemas.microsoft.com/office/drawing/2016/ink" xmlns:am3d="http://schemas.microsoft.com/office/drawing/2017/model3d" xmlns:o="urn:schemas-microsoft-com:office:office" xmlns:r="http://schemas.openxmlformats.org/officeDocument/2006/relationships" xmlns:m="http://schemas.openxmlformats.org/officeDocument/2006/math" xmlns:v="urn:schemas-microsoft-com:vml" xmlns:wp14="http://schemas.microsoft.com/office/word/2010/wordprocessingDrawing" xmlns:wp="http://schemas.openxmlformats.org/drawingml/2006/wordprocessingDrawing" xmlns:w10="urn:schemas-microsoft-com:office:word" xmlns:w="http://schemas.openxmlformats.org/wordprocessingml/2006/main" xmlns:w14="http://schemas.microsoft.com/office/word/2010/wordml" xmlns:w15="http://schemas.microsoft.com/office/word/2012/wordml" xmlns:w16cex="http://schemas.microsoft.com/office/word/2018/wordml/cex" xmlns:w16cid="http://schemas.microsoft.com/office/word/2016/wordml/cid" xmlns:w16="http://schemas.microsoft.com/office/word/2018/wordml" xmlns:w16se="http://schemas.microsoft.com/office/word/2015/wordml/symex" xmlns:wpg="http://schemas.microsoft.com/office/word/2010/wordprocessingGroup" xmlns:wpi="http://schemas.microsoft.com/office/word/2010/wordprocessingInk" xmlns:wne="http://schemas.microsoft.com/office/word/2006/wordml" xmlns:wps="http://schemas.microsoft.com/office/word/2010/wordprocessingShape" mc:Ignorable="w14 w15 w16se w16cid w16 w16cex wp14">
+<w:document xmlns:wpc="http://schemas.microsoft.com/office/word/2010/wordprocessingCanvas" xmlns:cx="http://schemas.microsoft.com/office/drawing/2014/chartex" xmlns:cx1="http://schemas.microsoft.com/office/drawing/2015/9/8/chartex" xmlns:cx2="http://schemas.microsoft.com/office/drawing/2015/10/21/chartex" xmlns:cx3="http://schemas.microsoft.com/office/drawing/2016/5/9/chartex" xmlns:cx4="http://schemas.microsoft.com/office/drawing/2016/5/10/chartex" xmlns:cx5="http://schemas.microsoft.com/office/drawing/2016/5/11/chartex" xmlns:cx6="http://schemas.microsoft.com/office/drawing/2016/5/12/chartex" xmlns:cx7="http://schemas.microsoft.com/office/drawing/2016/5/13/chartex" xmlns:cx8="http://schemas.microsoft.com/office/drawing/2016/5/14/chartex" xmlns:mc="http://schemas.openxmlformats.org/markup-compatibility/2006" xmlns:aink="http://schemas.microsoft.com/office/drawing/2016/ink" xmlns:am3d="http://schemas.microsoft.com/office/drawing/2017/model3d" xmlns:o="urn:schemas-microsoft-com:office:office" xmlns:r="http://schemas.openxmlformats.org/officeDocument/2006/relationships" xmlns:m="http://schemas.openxmlformats.org/officeDocument/2006/math" xmlns:v="urn:schemas-microsoft-com:vml" xmlns:wp14="http://schemas.microsoft.com/office/word/2010/wordprocessingDrawing" xmlns:wp="http://schemas.openxmlformats.org/drawingml/2006/wordprocessingDrawing" xmlns:w10="urn:schemas-microsoft-com:office:word" xmlns:w="http://schemas.openxmlformats.org/wordprocessingml/2006/main" xmlns:w14="http://schemas.microsoft.com/office/word/2010/wordml" xmlns:w15="http://schemas.microsoft.com/office/word/2012/wordml" xmlns:w16cex="http://schemas.microsoft.com/office/word/2018/wordml/cex" xmlns:w16cid="http://schemas.microsoft.com/office/word/2016/wordml/cid" xmlns:w16="http://schemas.microsoft.com/office/word/2018/wordml" xmlns:w16sdtdh="http://schemas.microsoft.com/office/word/2020/wordml/sdtdatahash" xmlns:w16se="http://schemas.microsoft.com/office/word/2015/wordml/symex" xmlns:wpg="http://schemas.microsoft.com/office/word/2010/wordprocessingGroup" xmlns:wpi="http://schemas.microsoft.com/office/word/2010/wordprocessingInk" xmlns:wne="http://schemas.microsoft.com/office/word/2006/wordml" xmlns:wps="http://schemas.microsoft.com/office/word/2010/wordprocessingShape" mc:Ignorable="w14 w15 w16se w16cid w16 w16cex w16sdtdh wp14">
   <w:body>
     <w:p>
       <w:pPr>
         <w:rPr>
           <w:color w:val="FF0000"/>
+          <w:lang w:val="en-GB"/>
         </w:rPr>
       </w:pPr>
       <w:r>
@@ -14,31 +15,30 @@
           <w:bCs/>
           <w:color w:val="FF0000"/>
           <w:u w:val="single"/>
+          <w:lang w:val="en-GB"/>
         </w:rPr>
         <w:t>CAUTION</w:t>
       </w:r>
       <w:r>
         <w:rPr>
           <w:color w:val="FF0000"/>
-        </w:rPr>
-        <w:t>: NEVER STORE THE DISK IMAGE IN THE TARGET MACHINE. DOING IT WILL DESTROY EVIDENCE.</w:t>
-      </w:r>
-      <w:r>
-        <w:rPr>
-          <w:color w:val="FF0000"/>
-        </w:rPr>
-        <w:t xml:space="preserve"> USE AN EXTERNAL STORAGE MEDIA.</w:t>
+          <w:lang w:val="en-GB"/>
+        </w:rPr>
+        <w:t>: NEVER STORE THE DISK IMAGE IN THE TARGET MACHINE. DOING IT WILL DESTROY EVIDENCE. USE AN EXTERNAL STORAGE MEDIA.</w:t>
       </w:r>
     </w:p>
     <w:p>
       <w:pPr>
         <w:pStyle w:val="Heading1"/>
-      </w:pPr>
-      <w:r>
-        <w:t xml:space="preserve">Preparation </w:t>
-      </w:r>
-      <w:r>
-        <w:t>(on standalone machine)</w:t>
+        <w:rPr>
+          <w:lang w:val="en-GB"/>
+        </w:rPr>
+      </w:pPr>
+      <w:r>
+        <w:rPr>
+          <w:lang w:val="en-GB"/>
+        </w:rPr>
+        <w:t>Preparation (on standalone machine)</w:t>
       </w:r>
     </w:p>
     <w:p>
@@ -54,33 +54,27 @@
         <w:rPr>
           <w:rFonts w:ascii="Times New Roman" w:eastAsia="Times New Roman" w:hAnsi="Times New Roman"/>
           <w:szCs w:val="24"/>
-        </w:rPr>
-      </w:pPr>
-      <w:r>
+          <w:lang w:val="en-GB"/>
+        </w:rPr>
+      </w:pPr>
+      <w:r>
+        <w:rPr>
+          <w:lang w:val="en-GB"/>
+        </w:rPr>
         <w:t xml:space="preserve">A single tool “FTK Imager Lite” is required for this activity. A portable version of this </w:t>
       </w:r>
       <w:r>
         <w:rPr>
           <w:rFonts w:eastAsia="Times New Roman"/>
-        </w:rPr>
-        <w:t>may be downloaded</w:t>
-      </w:r>
-      <w:r>
-        <w:rPr>
-          <w:rFonts w:eastAsia="Times New Roman"/>
-        </w:rPr>
-        <w:t xml:space="preserve"> from: </w:t>
-      </w:r>
-      <w:r>
-        <w:rPr>
-          <w:rFonts w:eastAsia="Times New Roman"/>
-        </w:rPr>
-        <w:t> </w:t>
+          <w:lang w:val="en-GB"/>
+        </w:rPr>
+        <w:t>may be downloaded from:  </w:t>
       </w:r>
       <w:hyperlink r:id="rId7" w:history="1">
         <w:r>
           <w:rPr>
             <w:rStyle w:val="Hyperlink"/>
+            <w:lang w:val="en-GB"/>
           </w:rPr>
           <w:t>http://marketing.accessdata.com/ftkimagerlite3.1.1</w:t>
         </w:r>
@@ -88,14 +82,9 @@
       <w:r>
         <w:rPr>
           <w:rFonts w:eastAsia="Times New Roman"/>
-        </w:rPr>
-        <w:t xml:space="preserve"> </w:t>
-      </w:r>
-      <w:r>
-        <w:rPr>
-          <w:rFonts w:eastAsia="Times New Roman"/>
-        </w:rPr>
-        <w:t> </w:t>
+          <w:lang w:val="en-GB"/>
+        </w:rPr>
+        <w:t xml:space="preserve">  </w:t>
       </w:r>
     </w:p>
     <w:p>
@@ -105,23 +94,42 @@
           <w:ilvl w:val="0"/>
           <w:numId w:val="2"/>
         </w:numPr>
-      </w:pPr>
-      <w:r>
-        <w:t xml:space="preserve">Ensure that you have compression software capable of creating encrypted ZIP archives available in your system. If not, IBM X-Force IR recommends using 7-Zip Portable, available from official website: </w:t>
+        <w:rPr>
+          <w:lang w:val="en-GB"/>
+        </w:rPr>
+      </w:pPr>
+      <w:r>
+        <w:rPr>
+          <w:lang w:val="en-GB"/>
+        </w:rPr>
+        <w:t xml:space="preserve">Ensure that you have compression software capable of creating encrypted ZIP archives available in your system. If not, IBM </w:t>
+      </w:r>
+      <w:r>
+        <w:rPr>
+          <w:lang w:val="en-GB"/>
+        </w:rPr>
+        <w:t xml:space="preserve">Security </w:t>
+      </w:r>
+      <w:r>
+        <w:rPr>
+          <w:lang w:val="en-GB"/>
+        </w:rPr>
+        <w:t xml:space="preserve">X-Force IR recommends using 7-Zip Portable, available from official website: </w:t>
       </w:r>
       <w:hyperlink r:id="rId8" w:history="1">
         <w:r>
           <w:rPr>
             <w:rStyle w:val="Hyperlink"/>
+            <w:lang w:val="en-GB"/>
           </w:rPr>
           <w:t>http://portableapps.com/apps/utilities/7-zip_portable</w:t>
         </w:r>
       </w:hyperlink>
       <w:r>
-        <w:t xml:space="preserve"> or any other tool of your choice.</w:t>
-      </w:r>
-      <w:r>
-        <w:t xml:space="preserve"> </w:t>
+        <w:rPr>
+          <w:lang w:val="en-GB"/>
+        </w:rPr>
+        <w:t xml:space="preserve"> or any other tool of your choice. </w:t>
       </w:r>
     </w:p>
     <w:p>
@@ -131,17 +139,27 @@
           <w:ilvl w:val="0"/>
           <w:numId w:val="2"/>
         </w:numPr>
-      </w:pPr>
-      <w:r>
+        <w:rPr>
+          <w:lang w:val="en-GB"/>
+        </w:rPr>
+      </w:pPr>
+      <w:r>
+        <w:rPr>
+          <w:lang w:val="en-GB"/>
+        </w:rPr>
         <w:t xml:space="preserve">Prepare storage media, with at least the same size as media in target machine. Tool allows forensic images to be stored on external hard drive attached to target machine. Perform a quick format of a storage media with NFTS file system – </w:t>
       </w:r>
       <w:r>
         <w:rPr>
           <w:u w:val="single"/>
+          <w:lang w:val="en-GB"/>
         </w:rPr>
         <w:t>all data on this media may be irrecoverably lost!</w:t>
       </w:r>
       <w:r>
+        <w:rPr>
+          <w:lang w:val="en-GB"/>
+        </w:rPr>
         <w:t xml:space="preserve"> If it is not possible to use external storage media, network shared can be used as an alternative.</w:t>
       </w:r>
     </w:p>
@@ -152,16 +170,28 @@
           <w:ilvl w:val="0"/>
           <w:numId w:val="2"/>
         </w:numPr>
-      </w:pPr>
-      <w:r>
+        <w:rPr>
+          <w:lang w:val="en-GB"/>
+        </w:rPr>
+      </w:pPr>
+      <w:r>
+        <w:rPr>
+          <w:lang w:val="en-GB"/>
+        </w:rPr>
         <w:t>Copy “FTK Imager Lite” and if necessary “7zip Portable” onto the media.</w:t>
       </w:r>
     </w:p>
     <w:p>
       <w:pPr>
         <w:pStyle w:val="Heading1"/>
-      </w:pPr>
-      <w:r>
+        <w:rPr>
+          <w:lang w:val="en-GB"/>
+        </w:rPr>
+      </w:pPr>
+      <w:r>
+        <w:rPr>
+          <w:lang w:val="en-GB"/>
+        </w:rPr>
         <w:t xml:space="preserve">Acquiring Hard Disk Image </w:t>
       </w:r>
     </w:p>
@@ -175,8 +205,14 @@
         <w:spacing w:before="80" w:after="140" w:line="276" w:lineRule="auto"/>
         <w:contextualSpacing w:val="0"/>
         <w:jc w:val="left"/>
-      </w:pPr>
-      <w:r>
+        <w:rPr>
+          <w:lang w:val="en-GB"/>
+        </w:rPr>
+      </w:pPr>
+      <w:r>
+        <w:rPr>
+          <w:lang w:val="en-GB"/>
+        </w:rPr>
         <w:t>Execute FTK Imager Lite icon in the FTK Imager Lite folder to start the program.</w:t>
       </w:r>
     </w:p>
@@ -185,10 +221,14 @@
         <w:pStyle w:val="ListParagraph"/>
         <w:keepNext/>
         <w:jc w:val="center"/>
+        <w:rPr>
+          <w:lang w:val="en-GB"/>
+        </w:rPr>
       </w:pPr>
       <w:r>
         <w:rPr>
           <w:noProof/>
+          <w:lang w:val="en-GB"/>
         </w:rPr>
         <w:drawing>
           <wp:inline distT="0" distB="0" distL="0" distR="0" wp14:anchorId="54F2352A" wp14:editId="6AEE7442">
@@ -233,6 +273,9 @@
         <w:spacing w:before="80" w:after="140" w:line="276" w:lineRule="auto"/>
         <w:contextualSpacing w:val="0"/>
         <w:jc w:val="left"/>
+        <w:rPr>
+          <w:lang w:val="en-GB"/>
+        </w:rPr>
       </w:pPr>
     </w:p>
     <w:p>
@@ -245,28 +288,45 @@
         <w:spacing w:before="80" w:after="140" w:line="276" w:lineRule="auto"/>
         <w:contextualSpacing w:val="0"/>
         <w:jc w:val="left"/>
-      </w:pPr>
-      <w:r>
+        <w:rPr>
+          <w:lang w:val="en-GB"/>
+        </w:rPr>
+      </w:pPr>
+      <w:r>
+        <w:rPr>
+          <w:lang w:val="en-GB"/>
+        </w:rPr>
         <w:t xml:space="preserve">Next, select </w:t>
       </w:r>
       <w:r>
         <w:rPr>
           <w:b/>
+          <w:lang w:val="en-GB"/>
         </w:rPr>
         <w:t>File</w:t>
       </w:r>
       <w:r>
+        <w:rPr>
+          <w:lang w:val="en-GB"/>
+        </w:rPr>
         <w:t xml:space="preserve"> </w:t>
       </w:r>
       <w:r>
+        <w:rPr>
+          <w:lang w:val="en-GB"/>
+        </w:rPr>
         <w:sym w:font="Wingdings" w:char="F0E0"/>
       </w:r>
       <w:r>
+        <w:rPr>
+          <w:lang w:val="en-GB"/>
+        </w:rPr>
         <w:t xml:space="preserve"> </w:t>
       </w:r>
       <w:r>
         <w:rPr>
           <w:b/>
+          <w:lang w:val="en-GB"/>
         </w:rPr>
         <w:t>Create Disk Image</w:t>
       </w:r>
@@ -276,10 +336,14 @@
         <w:pStyle w:val="ListParagraph"/>
         <w:keepNext/>
         <w:jc w:val="center"/>
+        <w:rPr>
+          <w:lang w:val="en-GB"/>
+        </w:rPr>
       </w:pPr>
       <w:r>
         <w:rPr>
           <w:noProof/>
+          <w:lang w:val="en-GB"/>
         </w:rPr>
         <w:drawing>
           <wp:inline distT="0" distB="0" distL="0" distR="0" wp14:anchorId="58EEE64F" wp14:editId="600658E9">
@@ -324,6 +388,9 @@
         <w:spacing w:before="80" w:after="140" w:line="276" w:lineRule="auto"/>
         <w:contextualSpacing w:val="0"/>
         <w:jc w:val="left"/>
+        <w:rPr>
+          <w:lang w:val="en-GB"/>
+        </w:rPr>
       </w:pPr>
     </w:p>
     <w:p>
@@ -336,26 +403,40 @@
         <w:spacing w:before="80" w:after="140" w:line="276" w:lineRule="auto"/>
         <w:contextualSpacing w:val="0"/>
         <w:jc w:val="left"/>
-      </w:pPr>
-      <w:r>
+        <w:rPr>
+          <w:lang w:val="en-GB"/>
+        </w:rPr>
+      </w:pPr>
+      <w:r>
+        <w:rPr>
+          <w:lang w:val="en-GB"/>
+        </w:rPr>
         <w:t>Choose Source Evidence Type as “</w:t>
       </w:r>
       <w:r>
         <w:rPr>
           <w:b/>
+          <w:lang w:val="en-GB"/>
         </w:rPr>
         <w:t>Logical Drive</w:t>
       </w:r>
       <w:r>
+        <w:rPr>
+          <w:lang w:val="en-GB"/>
+        </w:rPr>
         <w:t>” and click “</w:t>
       </w:r>
       <w:r>
         <w:rPr>
           <w:b/>
+          <w:lang w:val="en-GB"/>
         </w:rPr>
         <w:t>Next</w:t>
       </w:r>
       <w:r>
+        <w:rPr>
+          <w:lang w:val="en-GB"/>
+        </w:rPr>
         <w:t>”</w:t>
       </w:r>
     </w:p>
@@ -364,16 +445,21 @@
         <w:pStyle w:val="ListParagraph"/>
         <w:keepNext/>
         <w:jc w:val="center"/>
+        <w:rPr>
+          <w:lang w:val="en-GB"/>
+        </w:rPr>
       </w:pPr>
       <w:r>
         <w:rPr>
           <w:noProof/>
+          <w:lang w:val="en-GB"/>
         </w:rPr>
         <w:t xml:space="preserve"> </w:t>
       </w:r>
       <w:r>
         <w:rPr>
           <w:noProof/>
+          <w:lang w:val="en-GB"/>
         </w:rPr>
         <w:drawing>
           <wp:inline distT="0" distB="0" distL="0" distR="0" wp14:anchorId="6E8DD848" wp14:editId="52AF22BD">
@@ -417,6 +503,9 @@
         <w:pStyle w:val="ListParagraph"/>
         <w:spacing w:before="80" w:after="140" w:line="276" w:lineRule="auto"/>
         <w:contextualSpacing w:val="0"/>
+        <w:rPr>
+          <w:lang w:val="en-GB"/>
+        </w:rPr>
       </w:pPr>
     </w:p>
     <w:p>
@@ -428,17 +517,27 @@
         </w:numPr>
         <w:spacing w:before="80" w:after="140" w:line="276" w:lineRule="auto"/>
         <w:contextualSpacing w:val="0"/>
-      </w:pPr>
-      <w:r>
+        <w:rPr>
+          <w:lang w:val="en-GB"/>
+        </w:rPr>
+      </w:pPr>
+      <w:r>
+        <w:rPr>
+          <w:lang w:val="en-GB"/>
+        </w:rPr>
         <w:t>Select the partition of the drive to be imaged from the drop down with all available logical partitions and click “</w:t>
       </w:r>
       <w:r>
         <w:rPr>
           <w:b/>
+          <w:lang w:val="en-GB"/>
         </w:rPr>
         <w:t>Finish</w:t>
       </w:r>
       <w:r>
+        <w:rPr>
+          <w:lang w:val="en-GB"/>
+        </w:rPr>
         <w:t xml:space="preserve">” </w:t>
       </w:r>
     </w:p>
@@ -447,10 +546,14 @@
         <w:pStyle w:val="ListParagraph"/>
         <w:keepNext/>
         <w:jc w:val="center"/>
+        <w:rPr>
+          <w:lang w:val="en-GB"/>
+        </w:rPr>
       </w:pPr>
       <w:r>
         <w:rPr>
           <w:noProof/>
+          <w:lang w:val="en-GB"/>
         </w:rPr>
         <w:drawing>
           <wp:inline distT="0" distB="0" distL="0" distR="0" wp14:anchorId="23D48BBF" wp14:editId="2C01E51F">
@@ -507,6 +610,9 @@
         <w:pStyle w:val="ListParagraph"/>
         <w:spacing w:before="80" w:after="140" w:line="276" w:lineRule="auto"/>
         <w:contextualSpacing w:val="0"/>
+        <w:rPr>
+          <w:lang w:val="en-GB"/>
+        </w:rPr>
       </w:pPr>
     </w:p>
     <w:p>
@@ -518,8 +624,14 @@
         </w:numPr>
         <w:spacing w:before="80" w:after="140" w:line="276" w:lineRule="auto"/>
         <w:contextualSpacing w:val="0"/>
-      </w:pPr>
-      <w:r>
+        <w:rPr>
+          <w:lang w:val="en-GB"/>
+        </w:rPr>
+      </w:pPr>
+      <w:r>
+        <w:rPr>
+          <w:lang w:val="en-GB"/>
+        </w:rPr>
         <w:lastRenderedPageBreak/>
         <w:t xml:space="preserve">Now it’s time to choose where to store the image file, type of image file to create and other options: </w:t>
       </w:r>
@@ -529,16 +641,21 @@
         <w:pStyle w:val="ListParagraph"/>
         <w:keepNext/>
         <w:jc w:val="center"/>
+        <w:rPr>
+          <w:lang w:val="en-GB"/>
+        </w:rPr>
       </w:pPr>
       <w:r>
         <w:rPr>
           <w:noProof/>
+          <w:lang w:val="en-GB"/>
         </w:rPr>
         <w:t xml:space="preserve"> </w:t>
       </w:r>
       <w:r>
         <w:rPr>
           <w:noProof/>
+          <w:lang w:val="en-GB"/>
         </w:rPr>
         <w:drawing>
           <wp:inline distT="0" distB="0" distL="0" distR="0" wp14:anchorId="5FBF9BB8" wp14:editId="1910175A">
@@ -582,6 +699,9 @@
         <w:pStyle w:val="ListParagraph"/>
         <w:spacing w:before="80" w:after="140" w:line="276" w:lineRule="auto"/>
         <w:contextualSpacing w:val="0"/>
+        <w:rPr>
+          <w:lang w:val="en-GB"/>
+        </w:rPr>
       </w:pPr>
     </w:p>
     <w:p>
@@ -593,35 +713,53 @@
         </w:numPr>
         <w:spacing w:before="80" w:after="140" w:line="276" w:lineRule="auto"/>
         <w:contextualSpacing w:val="0"/>
-      </w:pPr>
-      <w:r>
+        <w:rPr>
+          <w:lang w:val="en-GB"/>
+        </w:rPr>
+      </w:pPr>
+      <w:r>
+        <w:rPr>
+          <w:lang w:val="en-GB"/>
+        </w:rPr>
         <w:t>Click on “</w:t>
       </w:r>
       <w:r>
         <w:rPr>
           <w:b/>
+          <w:lang w:val="en-GB"/>
         </w:rPr>
         <w:t>Add</w:t>
       </w:r>
       <w:r>
+        <w:rPr>
+          <w:lang w:val="en-GB"/>
+        </w:rPr>
         <w:t>” to select image file location and type of image to be created. Select Destination image type as “</w:t>
       </w:r>
       <w:r>
         <w:rPr>
           <w:b/>
+          <w:lang w:val="en-GB"/>
         </w:rPr>
         <w:t>E01</w:t>
       </w:r>
       <w:r>
+        <w:rPr>
+          <w:lang w:val="en-GB"/>
+        </w:rPr>
         <w:t>” when prompted and click “</w:t>
       </w:r>
       <w:r>
         <w:rPr>
           <w:b/>
+          <w:lang w:val="en-GB"/>
         </w:rPr>
         <w:t>Next</w:t>
       </w:r>
       <w:r>
+        <w:rPr>
+          <w:lang w:val="en-GB"/>
+        </w:rPr>
         <w:t>” (See below)</w:t>
       </w:r>
     </w:p>
@@ -630,16 +768,21 @@
         <w:pStyle w:val="ListParagraph"/>
         <w:keepNext/>
         <w:jc w:val="center"/>
+        <w:rPr>
+          <w:lang w:val="en-GB"/>
+        </w:rPr>
       </w:pPr>
       <w:r>
         <w:rPr>
           <w:noProof/>
+          <w:lang w:val="en-GB"/>
         </w:rPr>
         <w:t xml:space="preserve"> </w:t>
       </w:r>
       <w:r>
         <w:rPr>
           <w:noProof/>
+          <w:lang w:val="en-GB"/>
         </w:rPr>
         <w:drawing>
           <wp:inline distT="0" distB="0" distL="0" distR="0" wp14:anchorId="42EE8107" wp14:editId="0307E3D5">
@@ -683,6 +826,9 @@
         <w:pStyle w:val="ListParagraph"/>
         <w:spacing w:before="80" w:after="140" w:line="276" w:lineRule="auto"/>
         <w:contextualSpacing w:val="0"/>
+        <w:rPr>
+          <w:lang w:val="en-GB"/>
+        </w:rPr>
       </w:pPr>
     </w:p>
     <w:p>
@@ -694,17 +840,39 @@
         </w:numPr>
         <w:spacing w:before="80" w:after="140" w:line="276" w:lineRule="auto"/>
         <w:contextualSpacing w:val="0"/>
-      </w:pPr>
-      <w:r>
-        <w:t>In the next screen type details such as case and evidence numbers, description of the activity, Examiner’s name and other notes (</w:t>
+        <w:rPr>
+          <w:lang w:val="en-GB"/>
+        </w:rPr>
+      </w:pPr>
+      <w:r>
+        <w:rPr>
+          <w:lang w:val="en-GB"/>
+        </w:rPr>
+        <w:t xml:space="preserve">In the next screen type details such as case and evidence numbers, description of the activity, Examiner’s </w:t>
+      </w:r>
+      <w:r>
+        <w:rPr>
+          <w:lang w:val="en-GB"/>
+        </w:rPr>
+        <w:t>name,</w:t>
+      </w:r>
+      <w:r>
+        <w:rPr>
+          <w:lang w:val="en-GB"/>
+        </w:rPr>
+        <w:t xml:space="preserve"> and other notes (</w:t>
       </w:r>
       <w:r>
         <w:rPr>
           <w:u w:val="single"/>
+          <w:lang w:val="en-GB"/>
         </w:rPr>
         <w:t>optional</w:t>
       </w:r>
       <w:r>
+        <w:rPr>
+          <w:lang w:val="en-GB"/>
+        </w:rPr>
         <w:t xml:space="preserve">). </w:t>
       </w:r>
     </w:p>
@@ -713,10 +881,14 @@
         <w:pStyle w:val="ListParagraph"/>
         <w:keepNext/>
         <w:jc w:val="center"/>
+        <w:rPr>
+          <w:lang w:val="en-GB"/>
+        </w:rPr>
       </w:pPr>
       <w:r>
         <w:rPr>
           <w:noProof/>
+          <w:lang w:val="en-GB"/>
         </w:rPr>
         <w:drawing>
           <wp:inline distT="0" distB="0" distL="0" distR="0" wp14:anchorId="6108B58E" wp14:editId="130B9E93">
@@ -760,6 +932,9 @@
         <w:pStyle w:val="ListParagraph"/>
         <w:spacing w:before="80" w:after="140" w:line="276" w:lineRule="auto"/>
         <w:contextualSpacing w:val="0"/>
+        <w:rPr>
+          <w:lang w:val="en-GB"/>
+        </w:rPr>
       </w:pPr>
     </w:p>
     <w:p>
@@ -771,17 +946,41 @@
         </w:numPr>
         <w:spacing w:before="80" w:after="140" w:line="276" w:lineRule="auto"/>
         <w:contextualSpacing w:val="0"/>
-      </w:pPr>
-      <w:r>
-        <w:t>In the next screen, select the folder where the image file will be stored. Choose the location to be the external media connected to the target computer. Provide a unique name for the image file following the pattern &lt;hostname-drive letter-date&gt; (i.e. client01-C-2018mar03); the extension (.E01 in our case) will be appended automatically. Leave all other options such as Image Fragment Size, Compression, etc. to their default values. Now click on “</w:t>
+        <w:rPr>
+          <w:lang w:val="en-GB"/>
+        </w:rPr>
+      </w:pPr>
+      <w:r>
+        <w:rPr>
+          <w:lang w:val="en-GB"/>
+        </w:rPr>
+        <w:t xml:space="preserve">In the next screen, select the folder where the image file will be stored. Choose the location to be the external media connected to the target computer. Provide a unique name for the image file following the pattern &lt;hostname-drive letter-date&gt; (i.e. client01-C-2018mar03); the extension </w:t>
+      </w:r>
+      <w:proofErr w:type="gramStart"/>
+      <w:r>
+        <w:rPr>
+          <w:lang w:val="en-GB"/>
+        </w:rPr>
+        <w:t>(.E</w:t>
+      </w:r>
+      <w:proofErr w:type="gramEnd"/>
+      <w:r>
+        <w:rPr>
+          <w:lang w:val="en-GB"/>
+        </w:rPr>
+        <w:t>01 in our case) will be appended automatically. Leave all other options such as Image Fragment Size, Compression, etc. to their default values. Now click on “</w:t>
       </w:r>
       <w:r>
         <w:rPr>
           <w:b/>
+          <w:lang w:val="en-GB"/>
         </w:rPr>
         <w:t>Finish</w:t>
       </w:r>
       <w:r>
+        <w:rPr>
+          <w:lang w:val="en-GB"/>
+        </w:rPr>
         <w:t xml:space="preserve">”. </w:t>
       </w:r>
     </w:p>
@@ -790,10 +989,14 @@
         <w:pStyle w:val="ListParagraph"/>
         <w:spacing w:before="80" w:after="140" w:line="276" w:lineRule="auto"/>
         <w:contextualSpacing w:val="0"/>
+        <w:rPr>
+          <w:lang w:val="en-GB"/>
+        </w:rPr>
       </w:pPr>
       <w:r>
         <w:rPr>
           <w:noProof/>
+          <w:lang w:val="en-GB"/>
         </w:rPr>
         <w:drawing>
           <wp:inline distT="0" distB="0" distL="0" distR="0" wp14:anchorId="341630C6" wp14:editId="0267DD42">
@@ -841,24 +1044,28 @@
         </w:numPr>
         <w:spacing w:before="80" w:after="140" w:line="276" w:lineRule="auto"/>
         <w:contextualSpacing w:val="0"/>
-      </w:pPr>
-      <w:r>
-        <w:t xml:space="preserve">Now we are ready to start acquiring the disk image. To do this first “check” the following boxes on the screen below </w:t>
-      </w:r>
-      <w:r>
-        <w:t>before clicking on the “</w:t>
+        <w:rPr>
+          <w:lang w:val="en-GB"/>
+        </w:rPr>
+      </w:pPr>
+      <w:r>
+        <w:rPr>
+          <w:lang w:val="en-GB"/>
+        </w:rPr>
+        <w:t>Now we are ready to start acquiring the disk image. To do this first “check” the following boxes on the screen below before clicking on the “</w:t>
       </w:r>
       <w:r>
         <w:rPr>
           <w:b/>
+          <w:lang w:val="en-GB"/>
         </w:rPr>
         <w:t>Start</w:t>
       </w:r>
       <w:r>
-        <w:t>” button</w:t>
-      </w:r>
-      <w:r>
-        <w:t xml:space="preserve">: </w:t>
+        <w:rPr>
+          <w:lang w:val="en-GB"/>
+        </w:rPr>
+        <w:t xml:space="preserve">” button: </w:t>
       </w:r>
     </w:p>
     <w:p>
@@ -870,8 +1077,14 @@
         </w:numPr>
         <w:spacing w:before="80" w:after="140" w:line="276" w:lineRule="auto"/>
         <w:contextualSpacing w:val="0"/>
-      </w:pPr>
-      <w:r>
+        <w:rPr>
+          <w:lang w:val="en-GB"/>
+        </w:rPr>
+      </w:pPr>
+      <w:r>
+        <w:rPr>
+          <w:lang w:val="en-GB"/>
+        </w:rPr>
         <w:t>Verify images after they are created</w:t>
       </w:r>
     </w:p>
@@ -884,8 +1097,14 @@
         </w:numPr>
         <w:spacing w:before="80" w:after="140" w:line="276" w:lineRule="auto"/>
         <w:contextualSpacing w:val="0"/>
-      </w:pPr>
-      <w:r>
+        <w:rPr>
+          <w:lang w:val="en-GB"/>
+        </w:rPr>
+      </w:pPr>
+      <w:r>
+        <w:rPr>
+          <w:lang w:val="en-GB"/>
+        </w:rPr>
         <w:t>Pre-calculate Progress Statistics</w:t>
       </w:r>
     </w:p>
@@ -898,8 +1117,14 @@
         </w:numPr>
         <w:spacing w:before="80" w:after="140" w:line="276" w:lineRule="auto"/>
         <w:contextualSpacing w:val="0"/>
-      </w:pPr>
-      <w:r>
+        <w:rPr>
+          <w:lang w:val="en-GB"/>
+        </w:rPr>
+      </w:pPr>
+      <w:r>
+        <w:rPr>
+          <w:lang w:val="en-GB"/>
+        </w:rPr>
         <w:t>Create directory listings of all files in the image after they are created</w:t>
       </w:r>
     </w:p>
@@ -908,16 +1133,21 @@
         <w:pStyle w:val="ListParagraph"/>
         <w:keepNext/>
         <w:jc w:val="center"/>
+        <w:rPr>
+          <w:lang w:val="en-GB"/>
+        </w:rPr>
       </w:pPr>
       <w:r>
         <w:rPr>
           <w:noProof/>
+          <w:lang w:val="en-GB"/>
         </w:rPr>
         <w:t xml:space="preserve"> </w:t>
       </w:r>
       <w:r>
         <w:rPr>
           <w:noProof/>
+          <w:lang w:val="en-GB"/>
         </w:rPr>
         <w:drawing>
           <wp:inline distT="0" distB="0" distL="0" distR="0" wp14:anchorId="5E844BC4" wp14:editId="145B8010">
@@ -961,6 +1191,9 @@
         <w:pStyle w:val="ListParagraph"/>
         <w:spacing w:before="80" w:after="140" w:line="276" w:lineRule="auto"/>
         <w:contextualSpacing w:val="0"/>
+        <w:rPr>
+          <w:lang w:val="en-GB"/>
+        </w:rPr>
       </w:pPr>
     </w:p>
     <w:p>
@@ -972,17 +1205,27 @@
         </w:numPr>
         <w:spacing w:before="80" w:after="140" w:line="276" w:lineRule="auto"/>
         <w:contextualSpacing w:val="0"/>
-      </w:pPr>
-      <w:r>
+        <w:rPr>
+          <w:lang w:val="en-GB"/>
+        </w:rPr>
+      </w:pPr>
+      <w:r>
+        <w:rPr>
+          <w:lang w:val="en-GB"/>
+        </w:rPr>
         <w:t>Initiate the imaging process by selecting “</w:t>
       </w:r>
       <w:r>
         <w:rPr>
           <w:b/>
+          <w:lang w:val="en-GB"/>
         </w:rPr>
         <w:t>Start</w:t>
       </w:r>
       <w:r>
+        <w:rPr>
+          <w:lang w:val="en-GB"/>
+        </w:rPr>
         <w:t>”</w:t>
       </w:r>
     </w:p>
@@ -995,8 +1238,14 @@
         </w:numPr>
         <w:spacing w:before="80" w:after="140" w:line="276" w:lineRule="auto"/>
         <w:contextualSpacing w:val="0"/>
-      </w:pPr>
-      <w:r>
+        <w:rPr>
+          <w:lang w:val="en-GB"/>
+        </w:rPr>
+      </w:pPr>
+      <w:r>
+        <w:rPr>
+          <w:lang w:val="en-GB"/>
+        </w:rPr>
         <w:t xml:space="preserve">Once the disk imaging process is underway you should see the following progress dialog box: </w:t>
       </w:r>
     </w:p>
@@ -1005,10 +1254,14 @@
         <w:pStyle w:val="ListParagraph"/>
         <w:keepNext/>
         <w:jc w:val="center"/>
+        <w:rPr>
+          <w:lang w:val="en-GB"/>
+        </w:rPr>
       </w:pPr>
       <w:r>
         <w:rPr>
           <w:noProof/>
+          <w:lang w:val="en-GB"/>
         </w:rPr>
         <w:lastRenderedPageBreak/>
         <w:t xml:space="preserve"> </w:t>
@@ -1016,6 +1269,7 @@
       <w:r>
         <w:rPr>
           <w:noProof/>
+          <w:lang w:val="en-GB"/>
         </w:rPr>
         <w:drawing>
           <wp:inline distT="0" distB="0" distL="0" distR="0" wp14:anchorId="154CA1D5" wp14:editId="37E92ED0">
@@ -1059,6 +1313,9 @@
         <w:pStyle w:val="ListParagraph"/>
         <w:spacing w:before="80" w:after="140" w:line="276" w:lineRule="auto"/>
         <w:contextualSpacing w:val="0"/>
+        <w:rPr>
+          <w:lang w:val="en-GB"/>
+        </w:rPr>
       </w:pPr>
     </w:p>
     <w:p>
@@ -1070,17 +1327,27 @@
         </w:numPr>
         <w:spacing w:before="80" w:after="140" w:line="276" w:lineRule="auto"/>
         <w:contextualSpacing w:val="0"/>
-      </w:pPr>
-      <w:r>
+        <w:rPr>
+          <w:lang w:val="en-GB"/>
+        </w:rPr>
+      </w:pPr>
+      <w:r>
+        <w:rPr>
+          <w:lang w:val="en-GB"/>
+        </w:rPr>
         <w:t>Once the disk image is successfully acquired, you should see the following confirmation box. Click on “</w:t>
       </w:r>
       <w:r>
         <w:rPr>
           <w:b/>
+          <w:lang w:val="en-GB"/>
         </w:rPr>
         <w:t>Close</w:t>
       </w:r>
       <w:r>
+        <w:rPr>
+          <w:lang w:val="en-GB"/>
+        </w:rPr>
         <w:t xml:space="preserve">” on this box: </w:t>
       </w:r>
     </w:p>
@@ -1089,10 +1356,14 @@
         <w:pStyle w:val="ListParagraph"/>
         <w:keepNext/>
         <w:jc w:val="center"/>
+        <w:rPr>
+          <w:lang w:val="en-GB"/>
+        </w:rPr>
       </w:pPr>
       <w:r>
         <w:rPr>
           <w:noProof/>
+          <w:lang w:val="en-GB"/>
         </w:rPr>
         <w:drawing>
           <wp:inline distT="0" distB="0" distL="0" distR="0" wp14:anchorId="07B5B184" wp14:editId="6067C129">
@@ -1136,6 +1407,9 @@
         <w:pStyle w:val="ListParagraph"/>
         <w:spacing w:before="80" w:after="140" w:line="276" w:lineRule="auto"/>
         <w:contextualSpacing w:val="0"/>
+        <w:rPr>
+          <w:lang w:val="en-GB"/>
+        </w:rPr>
       </w:pPr>
     </w:p>
     <w:p>
@@ -1147,17 +1421,41 @@
         </w:numPr>
         <w:spacing w:after="140" w:line="276" w:lineRule="auto"/>
         <w:contextualSpacing w:val="0"/>
-      </w:pPr>
-      <w:r>
+        <w:rPr>
+          <w:lang w:val="en-GB"/>
+        </w:rPr>
+      </w:pPr>
+      <w:r>
+        <w:rPr>
+          <w:lang w:val="en-GB"/>
+        </w:rPr>
         <w:t xml:space="preserve">Perform steps 3-12 for any additional partitions that may be attached to the Windows systems. Make sure you choose the partition carefully to avoid duplicate images or acquiring image of a wrong drive. Also make sure to choose different folders and/or different image file names to be able to clearly distinguish between images acquired from different physical drives and partitions. </w:t>
       </w:r>
     </w:p>
     <w:p>
       <w:pPr>
         <w:pStyle w:val="Heading1"/>
-      </w:pPr>
-      <w:r>
-        <w:t>Preparation for delivery to IBM X-Force IR team (on standalone machine)</w:t>
+        <w:rPr>
+          <w:lang w:val="en-GB"/>
+        </w:rPr>
+      </w:pPr>
+      <w:r>
+        <w:rPr>
+          <w:lang w:val="en-GB"/>
+        </w:rPr>
+        <w:t xml:space="preserve">Preparation for delivery to IBM </w:t>
+      </w:r>
+      <w:r>
+        <w:rPr>
+          <w:lang w:val="en-GB"/>
+        </w:rPr>
+        <w:t xml:space="preserve">Security </w:t>
+      </w:r>
+      <w:r>
+        <w:rPr>
+          <w:lang w:val="en-GB"/>
+        </w:rPr>
+        <w:t>X-Force IR team (on standalone machine)</w:t>
       </w:r>
     </w:p>
     <w:p>
@@ -1169,8 +1467,14 @@
         </w:numPr>
         <w:spacing w:before="80" w:after="140" w:line="276" w:lineRule="auto"/>
         <w:contextualSpacing w:val="0"/>
-      </w:pPr>
-      <w:r>
+        <w:rPr>
+          <w:lang w:val="en-GB"/>
+        </w:rPr>
+      </w:pPr>
+      <w:r>
+        <w:rPr>
+          <w:lang w:val="en-GB"/>
+        </w:rPr>
         <w:t>Attach external hard drive with previously acquired forensic image or mount file share containing previously acquired forensic image.</w:t>
       </w:r>
     </w:p>
@@ -1183,16 +1487,28 @@
         </w:numPr>
         <w:spacing w:before="80" w:after="140" w:line="276" w:lineRule="auto"/>
         <w:contextualSpacing w:val="0"/>
-      </w:pPr>
-      <w:r>
+        <w:rPr>
+          <w:lang w:val="en-GB"/>
+        </w:rPr>
+      </w:pPr>
+      <w:r>
+        <w:rPr>
+          <w:lang w:val="en-GB"/>
+        </w:rPr>
         <w:t xml:space="preserve">Create compressed encrypted archive with below options, </w:t>
       </w:r>
-      <w:proofErr w:type="spellStart"/>
-      <w:r>
-        <w:t>eg.</w:t>
-      </w:r>
-      <w:proofErr w:type="spellEnd"/>
-      <w:r>
+      <w:proofErr w:type="gramStart"/>
+      <w:r>
+        <w:rPr>
+          <w:lang w:val="en-GB"/>
+        </w:rPr>
+        <w:t>e.g.</w:t>
+      </w:r>
+      <w:proofErr w:type="gramEnd"/>
+      <w:r>
+        <w:rPr>
+          <w:lang w:val="en-GB"/>
+        </w:rPr>
         <w:t xml:space="preserve"> using 7-Zip Portable.</w:t>
       </w:r>
     </w:p>
@@ -1205,16 +1521,16 @@
         </w:numPr>
         <w:spacing w:before="80" w:after="140" w:line="276" w:lineRule="auto"/>
         <w:contextualSpacing w:val="0"/>
+        <w:rPr>
+          <w:lang w:val="en-GB"/>
+        </w:rPr>
       </w:pPr>
       <w:bookmarkStart w:id="0" w:name="_Hlk527124650"/>
       <w:r>
-        <w:t>Open the folder containing previously created evidence files and select all</w:t>
-      </w:r>
-      <w:r>
-        <w:t xml:space="preserve"> </w:t>
-      </w:r>
-      <w:r>
-        <w:t xml:space="preserve">image files and memory dump and click ‘Add’ from toolbar. </w:t>
+        <w:rPr>
+          <w:lang w:val="en-GB"/>
+        </w:rPr>
+        <w:t xml:space="preserve">Open the folder containing previously created evidence files and select all image files and memory dump and click ‘Add’ from toolbar. </w:t>
       </w:r>
     </w:p>
     <w:p>
@@ -1226,103 +1542,153 @@
         </w:numPr>
         <w:spacing w:before="80" w:after="140" w:line="276" w:lineRule="auto"/>
         <w:contextualSpacing w:val="0"/>
-      </w:pPr>
-      <w:r>
+        <w:rPr>
+          <w:lang w:val="en-GB"/>
+        </w:rPr>
+      </w:pPr>
+      <w:r>
+        <w:rPr>
+          <w:lang w:val="en-GB"/>
+        </w:rPr>
         <w:t>In ‘</w:t>
       </w:r>
       <w:r>
         <w:rPr>
           <w:b/>
+          <w:lang w:val="en-GB"/>
         </w:rPr>
         <w:t>Add to Archive</w:t>
       </w:r>
       <w:r>
+        <w:rPr>
+          <w:lang w:val="en-GB"/>
+        </w:rPr>
         <w:t>’ window choose ‘</w:t>
       </w:r>
       <w:r>
         <w:rPr>
           <w:b/>
+          <w:lang w:val="en-GB"/>
         </w:rPr>
         <w:t>7z’</w:t>
       </w:r>
       <w:r>
+        <w:rPr>
+          <w:lang w:val="en-GB"/>
+        </w:rPr>
         <w:t xml:space="preserve"> from ‘Archive format’ dropdown menu, choose ‘Store’ from ‘Compression level’ dropdown menu, set ‘Split to volumes, bytes:’ to ‘10g’, enter complex (</w:t>
       </w:r>
       <w:r>
         <w:rPr>
           <w:u w:val="single"/>
+          <w:lang w:val="en-GB"/>
         </w:rPr>
         <w:t>16 characters, mixed case letters, numbers, and special symbols</w:t>
       </w:r>
       <w:r>
+        <w:rPr>
+          <w:lang w:val="en-GB"/>
+        </w:rPr>
         <w:t>) password in ‘</w:t>
       </w:r>
       <w:r>
         <w:rPr>
           <w:b/>
+          <w:lang w:val="en-GB"/>
         </w:rPr>
         <w:t>Enter password</w:t>
       </w:r>
       <w:r>
+        <w:rPr>
+          <w:lang w:val="en-GB"/>
+        </w:rPr>
         <w:t>’ and ‘</w:t>
       </w:r>
+      <w:proofErr w:type="spellStart"/>
       <w:r>
         <w:rPr>
           <w:b/>
-        </w:rPr>
-        <w:t>Reenter password</w:t>
-      </w:r>
-      <w:r>
+          <w:lang w:val="en-GB"/>
+        </w:rPr>
+        <w:t>Reenter</w:t>
+      </w:r>
+      <w:proofErr w:type="spellEnd"/>
+      <w:r>
+        <w:rPr>
+          <w:b/>
+          <w:lang w:val="en-GB"/>
+        </w:rPr>
+        <w:t xml:space="preserve"> password</w:t>
+      </w:r>
+      <w:r>
+        <w:rPr>
+          <w:lang w:val="en-GB"/>
+        </w:rPr>
         <w:t>’ fields, choose ‘</w:t>
       </w:r>
       <w:r>
         <w:rPr>
           <w:b/>
+          <w:lang w:val="en-GB"/>
         </w:rPr>
         <w:t>AES-256</w:t>
       </w:r>
       <w:r>
+        <w:rPr>
+          <w:lang w:val="en-GB"/>
+        </w:rPr>
         <w:t>’ from ‘</w:t>
       </w:r>
       <w:r>
         <w:rPr>
           <w:b/>
+          <w:lang w:val="en-GB"/>
         </w:rPr>
         <w:t>Encryption method</w:t>
       </w:r>
       <w:r>
+        <w:rPr>
+          <w:lang w:val="en-GB"/>
+        </w:rPr>
         <w:t>’ dropdown menu and tick ‘</w:t>
       </w:r>
       <w:r>
         <w:rPr>
           <w:b/>
+          <w:lang w:val="en-GB"/>
         </w:rPr>
         <w:t>Encrypt file names</w:t>
       </w:r>
       <w:r>
+        <w:rPr>
+          <w:lang w:val="en-GB"/>
+        </w:rPr>
         <w:t>’ checkbox, and click ‘</w:t>
       </w:r>
       <w:r>
         <w:rPr>
           <w:b/>
+          <w:lang w:val="en-GB"/>
         </w:rPr>
         <w:t>OK</w:t>
       </w:r>
       <w:r>
-        <w:t>’ button.</w:t>
-      </w:r>
-      <w:r>
+        <w:rPr>
+          <w:lang w:val="en-GB"/>
+        </w:rPr>
+        <w:t xml:space="preserve">’ button. </w:t>
+      </w:r>
+      <w:r>
+        <w:rPr>
+          <w:noProof/>
+          <w:lang w:val="en-GB"/>
+        </w:rPr>
         <w:t xml:space="preserve"> </w:t>
       </w:r>
       <w:r>
         <w:rPr>
           <w:noProof/>
-        </w:rPr>
-        <w:t xml:space="preserve"> </w:t>
-      </w:r>
-      <w:r>
-        <w:rPr>
-          <w:noProof/>
+          <w:lang w:val="en-GB"/>
         </w:rPr>
         <w:drawing>
           <wp:inline distT="0" distB="0" distL="0" distR="0" wp14:anchorId="076A222E" wp14:editId="0DAE01DA">
@@ -1370,13 +1736,20 @@
         </w:numPr>
         <w:spacing w:before="80" w:after="140" w:line="276" w:lineRule="auto"/>
         <w:contextualSpacing w:val="0"/>
-      </w:pPr>
-      <w:r>
+        <w:rPr>
+          <w:lang w:val="en-GB"/>
+        </w:rPr>
+      </w:pPr>
+      <w:r>
+        <w:rPr>
+          <w:lang w:val="en-GB"/>
+        </w:rPr>
         <w:t xml:space="preserve">After encryption is completed, use 7-Zip to open newly created file with 7z extension, provide password and click ‘OK’ button, then click ‘Test’ from toolbar. </w:t>
       </w:r>
       <w:r>
         <w:rPr>
           <w:u w:val="single"/>
+          <w:lang w:val="en-GB"/>
         </w:rPr>
         <w:t>If test completes without errors, encryption was successful.</w:t>
       </w:r>
@@ -1390,13 +1763,20 @@
         </w:numPr>
         <w:spacing w:before="80" w:after="140" w:line="276" w:lineRule="auto"/>
         <w:contextualSpacing w:val="0"/>
-      </w:pPr>
-      <w:r>
+        <w:rPr>
+          <w:lang w:val="en-GB"/>
+        </w:rPr>
+      </w:pPr>
+      <w:r>
+        <w:rPr>
+          <w:lang w:val="en-GB"/>
+        </w:rPr>
         <w:t xml:space="preserve">Use method approved within your organization to </w:t>
       </w:r>
       <w:r>
         <w:rPr>
           <w:u w:val="single"/>
+          <w:lang w:val="en-GB"/>
         </w:rPr>
         <w:t>securely erase file with previously chosen unique and descriptive name and extension E01.</w:t>
       </w:r>
@@ -1410,9 +1790,27 @@
         </w:numPr>
         <w:spacing w:before="80" w:after="140" w:line="276" w:lineRule="auto"/>
         <w:contextualSpacing w:val="0"/>
-      </w:pPr>
-      <w:r>
-        <w:t>Newly created 7z file and other files on external hard drive are ready for delivery to IBM X-Force IR team via agreed method of delivery.</w:t>
+        <w:rPr>
+          <w:lang w:val="en-GB"/>
+        </w:rPr>
+      </w:pPr>
+      <w:r>
+        <w:rPr>
+          <w:lang w:val="en-GB"/>
+        </w:rPr>
+        <w:t xml:space="preserve">Newly created 7z file and other files on external hard drive are ready for delivery to IBM </w:t>
+      </w:r>
+      <w:r>
+        <w:rPr>
+          <w:lang w:val="en-GB"/>
+        </w:rPr>
+        <w:t xml:space="preserve">Security </w:t>
+      </w:r>
+      <w:r>
+        <w:rPr>
+          <w:lang w:val="en-GB"/>
+        </w:rPr>
+        <w:t>X-Force IR team via agreed method of delivery.</w:t>
       </w:r>
     </w:p>
     <w:p>
@@ -1424,25 +1822,50 @@
         </w:numPr>
         <w:spacing w:before="80" w:after="140" w:line="276" w:lineRule="auto"/>
         <w:contextualSpacing w:val="0"/>
-      </w:pPr>
-      <w:r>
-        <w:t>Share complex password</w:t>
-      </w:r>
-      <w:r>
-        <w:t xml:space="preserve"> used to for encryption with IBM X-Force IR team </w:t>
+        <w:rPr>
+          <w:lang w:val="en-GB"/>
+        </w:rPr>
+      </w:pPr>
+      <w:r>
+        <w:rPr>
+          <w:lang w:val="en-GB"/>
+        </w:rPr>
+        <w:t xml:space="preserve">Share complex password used to for encryption with IBM </w:t>
+      </w:r>
+      <w:r>
+        <w:rPr>
+          <w:lang w:val="en-GB"/>
+        </w:rPr>
+        <w:t xml:space="preserve">Security </w:t>
+      </w:r>
+      <w:r>
+        <w:rPr>
+          <w:lang w:val="en-GB"/>
+        </w:rPr>
+        <w:t xml:space="preserve">X-Force IR team </w:t>
       </w:r>
       <w:r>
         <w:rPr>
           <w:u w:val="single"/>
+          <w:lang w:val="en-GB"/>
         </w:rPr>
         <w:t>using different communication channel</w:t>
       </w:r>
       <w:r>
+        <w:rPr>
+          <w:lang w:val="en-GB"/>
+        </w:rPr>
         <w:t xml:space="preserve"> then used to share forensic image.</w:t>
       </w:r>
       <w:bookmarkEnd w:id="0"/>
     </w:p>
-    <w:p/>
+    <w:p>
+      <w:pPr>
+        <w:rPr>
+          <w:lang w:val="en-GB"/>
+        </w:rPr>
+      </w:pPr>
+    </w:p>
     <w:sectPr>
       <w:headerReference w:type="default" r:id="rId21"/>
       <w:footerReference w:type="default" r:id="rId22"/>
@@ -1456,7 +1879,7 @@
 </file>
 
 <file path=word/endnotes.xml><?xml version="1.0" encoding="utf-8"?>
-<w:endnotes xmlns:wpc="http://schemas.microsoft.com/office/word/2010/wordprocessingCanvas" xmlns:cx="http://schemas.microsoft.com/office/drawing/2014/chartex" xmlns:cx1="http://schemas.microsoft.com/office/drawing/2015/9/8/chartex" xmlns:cx2="http://schemas.microsoft.com/office/drawing/2015/10/21/chartex" xmlns:cx3="http://schemas.microsoft.com/office/drawing/2016/5/9/chartex" xmlns:cx4="http://schemas.microsoft.com/office/drawing/2016/5/10/chartex" xmlns:cx5="http://schemas.microsoft.com/office/drawing/2016/5/11/chartex" xmlns:cx6="http://schemas.microsoft.com/office/drawing/2016/5/12/chartex" xmlns:cx7="http://schemas.microsoft.com/office/drawing/2016/5/13/chartex" xmlns:cx8="http://schemas.microsoft.com/office/drawing/2016/5/14/chartex" xmlns:mc="http://schemas.openxmlformats.org/markup-compatibility/2006" xmlns:aink="http://schemas.microsoft.com/office/drawing/2016/ink" xmlns:am3d="http://schemas.microsoft.com/office/drawing/2017/model3d" xmlns:o="urn:schemas-microsoft-com:office:office" xmlns:r="http://schemas.openxmlformats.org/officeDocument/2006/relationships" xmlns:m="http://schemas.openxmlformats.org/officeDocument/2006/math" xmlns:v="urn:schemas-microsoft-com:vml" xmlns:wp14="http://schemas.microsoft.com/office/word/2010/wordprocessingDrawing" xmlns:wp="http://schemas.openxmlformats.org/drawingml/2006/wordprocessingDrawing" xmlns:w10="urn:schemas-microsoft-com:office:word" xmlns:w="http://schemas.openxmlformats.org/wordprocessingml/2006/main" xmlns:w14="http://schemas.microsoft.com/office/word/2010/wordml" xmlns:w15="http://schemas.microsoft.com/office/word/2012/wordml" xmlns:w16cex="http://schemas.microsoft.com/office/word/2018/wordml/cex" xmlns:w16cid="http://schemas.microsoft.com/office/word/2016/wordml/cid" xmlns:w16="http://schemas.microsoft.com/office/word/2018/wordml" xmlns:w16se="http://schemas.microsoft.com/office/word/2015/wordml/symex" xmlns:wpg="http://schemas.microsoft.com/office/word/2010/wordprocessingGroup" xmlns:wpi="http://schemas.microsoft.com/office/word/2010/wordprocessingInk" xmlns:wne="http://schemas.microsoft.com/office/word/2006/wordml" xmlns:wps="http://schemas.microsoft.com/office/word/2010/wordprocessingShape" mc:Ignorable="w14 w15 w16se w16cid w16 w16cex wp14">
+<w:endnotes xmlns:wpc="http://schemas.microsoft.com/office/word/2010/wordprocessingCanvas" xmlns:cx="http://schemas.microsoft.com/office/drawing/2014/chartex" xmlns:cx1="http://schemas.microsoft.com/office/drawing/2015/9/8/chartex" xmlns:cx2="http://schemas.microsoft.com/office/drawing/2015/10/21/chartex" xmlns:cx3="http://schemas.microsoft.com/office/drawing/2016/5/9/chartex" xmlns:cx4="http://schemas.microsoft.com/office/drawing/2016/5/10/chartex" xmlns:cx5="http://schemas.microsoft.com/office/drawing/2016/5/11/chartex" xmlns:cx6="http://schemas.microsoft.com/office/drawing/2016/5/12/chartex" xmlns:cx7="http://schemas.microsoft.com/office/drawing/2016/5/13/chartex" xmlns:cx8="http://schemas.microsoft.com/office/drawing/2016/5/14/chartex" xmlns:mc="http://schemas.openxmlformats.org/markup-compatibility/2006" xmlns:aink="http://schemas.microsoft.com/office/drawing/2016/ink" xmlns:am3d="http://schemas.microsoft.com/office/drawing/2017/model3d" xmlns:o="urn:schemas-microsoft-com:office:office" xmlns:r="http://schemas.openxmlformats.org/officeDocument/2006/relationships" xmlns:m="http://schemas.openxmlformats.org/officeDocument/2006/math" xmlns:v="urn:schemas-microsoft-com:vml" xmlns:wp14="http://schemas.microsoft.com/office/word/2010/wordprocessingDrawing" xmlns:wp="http://schemas.openxmlformats.org/drawingml/2006/wordprocessingDrawing" xmlns:w10="urn:schemas-microsoft-com:office:word" xmlns:w="http://schemas.openxmlformats.org/wordprocessingml/2006/main" xmlns:w14="http://schemas.microsoft.com/office/word/2010/wordml" xmlns:w15="http://schemas.microsoft.com/office/word/2012/wordml" xmlns:w16cex="http://schemas.microsoft.com/office/word/2018/wordml/cex" xmlns:w16cid="http://schemas.microsoft.com/office/word/2016/wordml/cid" xmlns:w16="http://schemas.microsoft.com/office/word/2018/wordml" xmlns:w16sdtdh="http://schemas.microsoft.com/office/word/2020/wordml/sdtdatahash" xmlns:w16se="http://schemas.microsoft.com/office/word/2015/wordml/symex" xmlns:wpg="http://schemas.microsoft.com/office/word/2010/wordprocessingGroup" xmlns:wpi="http://schemas.microsoft.com/office/word/2010/wordprocessingInk" xmlns:wne="http://schemas.microsoft.com/office/word/2006/wordml" xmlns:wps="http://schemas.microsoft.com/office/word/2010/wordprocessingShape" mc:Ignorable="w14 w15 w16se w16cid w16 w16cex w16sdtdh wp14">
   <w:endnote w:type="separator" w:id="-1">
     <w:p>
       <w:pPr>
@@ -1481,7 +1904,7 @@
 </file>
 
 <file path=word/footer1.xml><?xml version="1.0" encoding="utf-8"?>
-<w:ftr xmlns:wpc="http://schemas.microsoft.com/office/word/2010/wordprocessingCanvas" xmlns:cx="http://schemas.microsoft.com/office/drawing/2014/chartex" xmlns:cx1="http://schemas.microsoft.com/office/drawing/2015/9/8/chartex" xmlns:cx2="http://schemas.microsoft.com/office/drawing/2015/10/21/chartex" xmlns:cx3="http://schemas.microsoft.com/office/drawing/2016/5/9/chartex" xmlns:cx4="http://schemas.microsoft.com/office/drawing/2016/5/10/chartex" xmlns:cx5="http://schemas.microsoft.com/office/drawing/2016/5/11/chartex" xmlns:cx6="http://schemas.microsoft.com/office/drawing/2016/5/12/chartex" xmlns:cx7="http://schemas.microsoft.com/office/drawing/2016/5/13/chartex" xmlns:cx8="http://schemas.microsoft.com/office/drawing/2016/5/14/chartex" xmlns:mc="http://schemas.openxmlformats.org/markup-compatibility/2006" xmlns:aink="http://schemas.microsoft.com/office/drawing/2016/ink" xmlns:am3d="http://schemas.microsoft.com/office/drawing/2017/model3d" xmlns:o="urn:schemas-microsoft-com:office:office" xmlns:r="http://schemas.openxmlformats.org/officeDocument/2006/relationships" xmlns:m="http://schemas.openxmlformats.org/officeDocument/2006/math" xmlns:v="urn:schemas-microsoft-com:vml" xmlns:wp14="http://schemas.microsoft.com/office/word/2010/wordprocessingDrawing" xmlns:wp="http://schemas.openxmlformats.org/drawingml/2006/wordprocessingDrawing" xmlns:w10="urn:schemas-microsoft-com:office:word" xmlns:w="http://schemas.openxmlformats.org/wordprocessingml/2006/main" xmlns:w14="http://schemas.microsoft.com/office/word/2010/wordml" xmlns:w15="http://schemas.microsoft.com/office/word/2012/wordml" xmlns:w16cex="http://schemas.microsoft.com/office/word/2018/wordml/cex" xmlns:w16cid="http://schemas.microsoft.com/office/word/2016/wordml/cid" xmlns:w16="http://schemas.microsoft.com/office/word/2018/wordml" xmlns:w16se="http://schemas.microsoft.com/office/word/2015/wordml/symex" xmlns:wpg="http://schemas.microsoft.com/office/word/2010/wordprocessingGroup" xmlns:wpi="http://schemas.microsoft.com/office/word/2010/wordprocessingInk" xmlns:wne="http://schemas.microsoft.com/office/word/2006/wordml" xmlns:wps="http://schemas.microsoft.com/office/word/2010/wordprocessingShape" mc:Ignorable="w14 w15 w16se w16cid w16 w16cex wp14">
+<w:ftr xmlns:wpc="http://schemas.microsoft.com/office/word/2010/wordprocessingCanvas" xmlns:cx="http://schemas.microsoft.com/office/drawing/2014/chartex" xmlns:cx1="http://schemas.microsoft.com/office/drawing/2015/9/8/chartex" xmlns:cx2="http://schemas.microsoft.com/office/drawing/2015/10/21/chartex" xmlns:cx3="http://schemas.microsoft.com/office/drawing/2016/5/9/chartex" xmlns:cx4="http://schemas.microsoft.com/office/drawing/2016/5/10/chartex" xmlns:cx5="http://schemas.microsoft.com/office/drawing/2016/5/11/chartex" xmlns:cx6="http://schemas.microsoft.com/office/drawing/2016/5/12/chartex" xmlns:cx7="http://schemas.microsoft.com/office/drawing/2016/5/13/chartex" xmlns:cx8="http://schemas.microsoft.com/office/drawing/2016/5/14/chartex" xmlns:mc="http://schemas.openxmlformats.org/markup-compatibility/2006" xmlns:aink="http://schemas.microsoft.com/office/drawing/2016/ink" xmlns:am3d="http://schemas.microsoft.com/office/drawing/2017/model3d" xmlns:o="urn:schemas-microsoft-com:office:office" xmlns:r="http://schemas.openxmlformats.org/officeDocument/2006/relationships" xmlns:m="http://schemas.openxmlformats.org/officeDocument/2006/math" xmlns:v="urn:schemas-microsoft-com:vml" xmlns:wp14="http://schemas.microsoft.com/office/word/2010/wordprocessingDrawing" xmlns:wp="http://schemas.openxmlformats.org/drawingml/2006/wordprocessingDrawing" xmlns:w10="urn:schemas-microsoft-com:office:word" xmlns:w="http://schemas.openxmlformats.org/wordprocessingml/2006/main" xmlns:w14="http://schemas.microsoft.com/office/word/2010/wordml" xmlns:w15="http://schemas.microsoft.com/office/word/2012/wordml" xmlns:w16cex="http://schemas.microsoft.com/office/word/2018/wordml/cex" xmlns:w16cid="http://schemas.microsoft.com/office/word/2016/wordml/cid" xmlns:w16="http://schemas.microsoft.com/office/word/2018/wordml" xmlns:w16sdtdh="http://schemas.microsoft.com/office/word/2020/wordml/sdtdatahash" xmlns:w16se="http://schemas.microsoft.com/office/word/2015/wordml/symex" xmlns:wpg="http://schemas.microsoft.com/office/word/2010/wordprocessingGroup" xmlns:wpi="http://schemas.microsoft.com/office/word/2010/wordprocessingInk" xmlns:wne="http://schemas.microsoft.com/office/word/2006/wordml" xmlns:wps="http://schemas.microsoft.com/office/word/2010/wordprocessingShape" mc:Ignorable="w14 w15 w16se w16cid w16 w16cex w16sdtdh wp14">
   <w:p>
     <w:pPr>
       <w:pStyle w:val="Footer"/>
@@ -1493,10 +1916,10 @@
       </w:tabs>
     </w:pPr>
     <w:r>
-      <w:t>V202012</w:t>
+      <w:t>V202</w:t>
     </w:r>
     <w:r>
-      <w:t>22</w:t>
+      <w:t>20210</w:t>
     </w:r>
     <w:r>
       <w:tab/>
@@ -1522,33 +1945,20 @@
     <w:r>
       <w:t>/</w:t>
     </w:r>
-    <w:r>
-      <w:fldChar w:fldCharType="begin"/>
-    </w:r>
-    <w:r>
-      <w:instrText xml:space="preserve"> NUMPAGES   \* MERGEFORMAT </w:instrText>
-    </w:r>
-    <w:r>
-      <w:fldChar w:fldCharType="separate"/>
-    </w:r>
-    <w:r>
-      <w:rPr>
-        <w:noProof/>
-      </w:rPr>
-      <w:t>3</w:t>
-    </w:r>
-    <w:r>
-      <w:rPr>
-        <w:noProof/>
-      </w:rPr>
-      <w:fldChar w:fldCharType="end"/>
-    </w:r>
+    <w:fldSimple w:instr=" NUMPAGES   \* MERGEFORMAT ">
+      <w:r>
+        <w:rPr>
+          <w:noProof/>
+        </w:rPr>
+        <w:t>3</w:t>
+      </w:r>
+    </w:fldSimple>
   </w:p>
 </w:ftr>
 </file>
 
 <file path=word/footnotes.xml><?xml version="1.0" encoding="utf-8"?>
-<w:footnotes xmlns:wpc="http://schemas.microsoft.com/office/word/2010/wordprocessingCanvas" xmlns:cx="http://schemas.microsoft.com/office/drawing/2014/chartex" xmlns:cx1="http://schemas.microsoft.com/office/drawing/2015/9/8/chartex" xmlns:cx2="http://schemas.microsoft.com/office/drawing/2015/10/21/chartex" xmlns:cx3="http://schemas.microsoft.com/office/drawing/2016/5/9/chartex" xmlns:cx4="http://schemas.microsoft.com/office/drawing/2016/5/10/chartex" xmlns:cx5="http://schemas.microsoft.com/office/drawing/2016/5/11/chartex" xmlns:cx6="http://schemas.microsoft.com/office/drawing/2016/5/12/chartex" xmlns:cx7="http://schemas.microsoft.com/office/drawing/2016/5/13/chartex" xmlns:cx8="http://schemas.microsoft.com/office/drawing/2016/5/14/chartex" xmlns:mc="http://schemas.openxmlformats.org/markup-compatibility/2006" xmlns:aink="http://schemas.microsoft.com/office/drawing/2016/ink" xmlns:am3d="http://schemas.microsoft.com/office/drawing/2017/model3d" xmlns:o="urn:schemas-microsoft-com:office:office" xmlns:r="http://schemas.openxmlformats.org/officeDocument/2006/relationships" xmlns:m="http://schemas.openxmlformats.org/officeDocument/2006/math" xmlns:v="urn:schemas-microsoft-com:vml" xmlns:wp14="http://schemas.microsoft.com/office/word/2010/wordprocessingDrawing" xmlns:wp="http://schemas.openxmlformats.org/drawingml/2006/wordprocessingDrawing" xmlns:w10="urn:schemas-microsoft-com:office:word" xmlns:w="http://schemas.openxmlformats.org/wordprocessingml/2006/main" xmlns:w14="http://schemas.microsoft.com/office/word/2010/wordml" xmlns:w15="http://schemas.microsoft.com/office/word/2012/wordml" xmlns:w16cex="http://schemas.microsoft.com/office/word/2018/wordml/cex" xmlns:w16cid="http://schemas.microsoft.com/office/word/2016/wordml/cid" xmlns:w16="http://schemas.microsoft.com/office/word/2018/wordml" xmlns:w16se="http://schemas.microsoft.com/office/word/2015/wordml/symex" xmlns:wpg="http://schemas.microsoft.com/office/word/2010/wordprocessingGroup" xmlns:wpi="http://schemas.microsoft.com/office/word/2010/wordprocessingInk" xmlns:wne="http://schemas.microsoft.com/office/word/2006/wordml" xmlns:wps="http://schemas.microsoft.com/office/word/2010/wordprocessingShape" mc:Ignorable="w14 w15 w16se w16cid w16 w16cex wp14">
+<w:footnotes xmlns:wpc="http://schemas.microsoft.com/office/word/2010/wordprocessingCanvas" xmlns:cx="http://schemas.microsoft.com/office/drawing/2014/chartex" xmlns:cx1="http://schemas.microsoft.com/office/drawing/2015/9/8/chartex" xmlns:cx2="http://schemas.microsoft.com/office/drawing/2015/10/21/chartex" xmlns:cx3="http://schemas.microsoft.com/office/drawing/2016/5/9/chartex" xmlns:cx4="http://schemas.microsoft.com/office/drawing/2016/5/10/chartex" xmlns:cx5="http://schemas.microsoft.com/office/drawing/2016/5/11/chartex" xmlns:cx6="http://schemas.microsoft.com/office/drawing/2016/5/12/chartex" xmlns:cx7="http://schemas.microsoft.com/office/drawing/2016/5/13/chartex" xmlns:cx8="http://schemas.microsoft.com/office/drawing/2016/5/14/chartex" xmlns:mc="http://schemas.openxmlformats.org/markup-compatibility/2006" xmlns:aink="http://schemas.microsoft.com/office/drawing/2016/ink" xmlns:am3d="http://schemas.microsoft.com/office/drawing/2017/model3d" xmlns:o="urn:schemas-microsoft-com:office:office" xmlns:r="http://schemas.openxmlformats.org/officeDocument/2006/relationships" xmlns:m="http://schemas.openxmlformats.org/officeDocument/2006/math" xmlns:v="urn:schemas-microsoft-com:vml" xmlns:wp14="http://schemas.microsoft.com/office/word/2010/wordprocessingDrawing" xmlns:wp="http://schemas.openxmlformats.org/drawingml/2006/wordprocessingDrawing" xmlns:w10="urn:schemas-microsoft-com:office:word" xmlns:w="http://schemas.openxmlformats.org/wordprocessingml/2006/main" xmlns:w14="http://schemas.microsoft.com/office/word/2010/wordml" xmlns:w15="http://schemas.microsoft.com/office/word/2012/wordml" xmlns:w16cex="http://schemas.microsoft.com/office/word/2018/wordml/cex" xmlns:w16cid="http://schemas.microsoft.com/office/word/2016/wordml/cid" xmlns:w16="http://schemas.microsoft.com/office/word/2018/wordml" xmlns:w16sdtdh="http://schemas.microsoft.com/office/word/2020/wordml/sdtdatahash" xmlns:w16se="http://schemas.microsoft.com/office/word/2015/wordml/symex" xmlns:wpg="http://schemas.microsoft.com/office/word/2010/wordprocessingGroup" xmlns:wpi="http://schemas.microsoft.com/office/word/2010/wordprocessingInk" xmlns:wne="http://schemas.microsoft.com/office/word/2006/wordml" xmlns:wps="http://schemas.microsoft.com/office/word/2010/wordprocessingShape" mc:Ignorable="w14 w15 w16se w16cid w16 w16cex w16sdtdh wp14">
   <w:footnote w:type="separator" w:id="-1">
     <w:p>
       <w:pPr>
@@ -1573,7 +1983,7 @@
 </file>
 
 <file path=word/header1.xml><?xml version="1.0" encoding="utf-8"?>
-<w:hdr xmlns:wpc="http://schemas.microsoft.com/office/word/2010/wordprocessingCanvas" xmlns:cx="http://schemas.microsoft.com/office/drawing/2014/chartex" xmlns:cx1="http://schemas.microsoft.com/office/drawing/2015/9/8/chartex" xmlns:cx2="http://schemas.microsoft.com/office/drawing/2015/10/21/chartex" xmlns:cx3="http://schemas.microsoft.com/office/drawing/2016/5/9/chartex" xmlns:cx4="http://schemas.microsoft.com/office/drawing/2016/5/10/chartex" xmlns:cx5="http://schemas.microsoft.com/office/drawing/2016/5/11/chartex" xmlns:cx6="http://schemas.microsoft.com/office/drawing/2016/5/12/chartex" xmlns:cx7="http://schemas.microsoft.com/office/drawing/2016/5/13/chartex" xmlns:cx8="http://schemas.microsoft.com/office/drawing/2016/5/14/chartex" xmlns:mc="http://schemas.openxmlformats.org/markup-compatibility/2006" xmlns:aink="http://schemas.microsoft.com/office/drawing/2016/ink" xmlns:am3d="http://schemas.microsoft.com/office/drawing/2017/model3d" xmlns:o="urn:schemas-microsoft-com:office:office" xmlns:r="http://schemas.openxmlformats.org/officeDocument/2006/relationships" xmlns:m="http://schemas.openxmlformats.org/officeDocument/2006/math" xmlns:v="urn:schemas-microsoft-com:vml" xmlns:wp14="http://schemas.microsoft.com/office/word/2010/wordprocessingDrawing" xmlns:wp="http://schemas.openxmlformats.org/drawingml/2006/wordprocessingDrawing" xmlns:w10="urn:schemas-microsoft-com:office:word" xmlns:w="http://schemas.openxmlformats.org/wordprocessingml/2006/main" xmlns:w14="http://schemas.microsoft.com/office/word/2010/wordml" xmlns:w15="http://schemas.microsoft.com/office/word/2012/wordml" xmlns:w16cex="http://schemas.microsoft.com/office/word/2018/wordml/cex" xmlns:w16cid="http://schemas.microsoft.com/office/word/2016/wordml/cid" xmlns:w16="http://schemas.microsoft.com/office/word/2018/wordml" xmlns:w16se="http://schemas.microsoft.com/office/word/2015/wordml/symex" xmlns:wpg="http://schemas.microsoft.com/office/word/2010/wordprocessingGroup" xmlns:wpi="http://schemas.microsoft.com/office/word/2010/wordprocessingInk" xmlns:wne="http://schemas.microsoft.com/office/word/2006/wordml" xmlns:wps="http://schemas.microsoft.com/office/word/2010/wordprocessingShape" mc:Ignorable="w14 w15 w16se w16cid w16 w16cex wp14">
+<w:hdr xmlns:wpc="http://schemas.microsoft.com/office/word/2010/wordprocessingCanvas" xmlns:cx="http://schemas.microsoft.com/office/drawing/2014/chartex" xmlns:cx1="http://schemas.microsoft.com/office/drawing/2015/9/8/chartex" xmlns:cx2="http://schemas.microsoft.com/office/drawing/2015/10/21/chartex" xmlns:cx3="http://schemas.microsoft.com/office/drawing/2016/5/9/chartex" xmlns:cx4="http://schemas.microsoft.com/office/drawing/2016/5/10/chartex" xmlns:cx5="http://schemas.microsoft.com/office/drawing/2016/5/11/chartex" xmlns:cx6="http://schemas.microsoft.com/office/drawing/2016/5/12/chartex" xmlns:cx7="http://schemas.microsoft.com/office/drawing/2016/5/13/chartex" xmlns:cx8="http://schemas.microsoft.com/office/drawing/2016/5/14/chartex" xmlns:mc="http://schemas.openxmlformats.org/markup-compatibility/2006" xmlns:aink="http://schemas.microsoft.com/office/drawing/2016/ink" xmlns:am3d="http://schemas.microsoft.com/office/drawing/2017/model3d" xmlns:o="urn:schemas-microsoft-com:office:office" xmlns:r="http://schemas.openxmlformats.org/officeDocument/2006/relationships" xmlns:m="http://schemas.openxmlformats.org/officeDocument/2006/math" xmlns:v="urn:schemas-microsoft-com:vml" xmlns:wp14="http://schemas.microsoft.com/office/word/2010/wordprocessingDrawing" xmlns:wp="http://schemas.openxmlformats.org/drawingml/2006/wordprocessingDrawing" xmlns:w10="urn:schemas-microsoft-com:office:word" xmlns:w="http://schemas.openxmlformats.org/wordprocessingml/2006/main" xmlns:w14="http://schemas.microsoft.com/office/word/2010/wordml" xmlns:w15="http://schemas.microsoft.com/office/word/2012/wordml" xmlns:w16cex="http://schemas.microsoft.com/office/word/2018/wordml/cex" xmlns:w16cid="http://schemas.microsoft.com/office/word/2016/wordml/cid" xmlns:w16="http://schemas.microsoft.com/office/word/2018/wordml" xmlns:w16sdtdh="http://schemas.microsoft.com/office/word/2020/wordml/sdtdatahash" xmlns:w16se="http://schemas.microsoft.com/office/word/2015/wordml/symex" xmlns:wpg="http://schemas.microsoft.com/office/word/2010/wordprocessingGroup" xmlns:wpi="http://schemas.microsoft.com/office/word/2010/wordprocessingInk" xmlns:wne="http://schemas.microsoft.com/office/word/2006/wordml" xmlns:wps="http://schemas.microsoft.com/office/word/2010/wordprocessingShape" mc:Ignorable="w14 w15 w16se w16cid w16 w16cex w16sdtdh wp14">
   <w:p>
     <w:pPr>
       <w:pStyle w:val="Header"/>
@@ -1585,7 +1995,13 @@
       </w:tabs>
     </w:pPr>
     <w:r>
-      <w:t>IBM X-Force IR</w:t>
+      <w:t xml:space="preserve">IBM </w:t>
+    </w:r>
+    <w:r>
+      <w:t xml:space="preserve">Security </w:t>
+    </w:r>
+    <w:r>
+      <w:t>X-Force IR</w:t>
     </w:r>
     <w:r>
       <w:t xml:space="preserve"> </w:t>
@@ -1617,7 +2033,7 @@
 </file>
 
 <file path=word/numbering.xml><?xml version="1.0" encoding="utf-8"?>
-<w:numbering xmlns:wpc="http://schemas.microsoft.com/office/word/2010/wordprocessingCanvas" xmlns:cx="http://schemas.microsoft.com/office/drawing/2014/chartex" xmlns:cx1="http://schemas.microsoft.com/office/drawing/2015/9/8/chartex" xmlns:cx2="http://schemas.microsoft.com/office/drawing/2015/10/21/chartex" xmlns:cx3="http://schemas.microsoft.com/office/drawing/2016/5/9/chartex" xmlns:cx4="http://schemas.microsoft.com/office/drawing/2016/5/10/chartex" xmlns:cx5="http://schemas.microsoft.com/office/drawing/2016/5/11/chartex" xmlns:cx6="http://schemas.microsoft.com/office/drawing/2016/5/12/chartex" xmlns:cx7="http://schemas.microsoft.com/office/drawing/2016/5/13/chartex" xmlns:cx8="http://schemas.microsoft.com/office/drawing/2016/5/14/chartex" xmlns:mc="http://schemas.openxmlformats.org/markup-compatibility/2006" xmlns:aink="http://schemas.microsoft.com/office/drawing/2016/ink" xmlns:am3d="http://schemas.microsoft.com/office/drawing/2017/model3d" xmlns:o="urn:schemas-microsoft-com:office:office" xmlns:r="http://schemas.openxmlformats.org/officeDocument/2006/relationships" xmlns:m="http://schemas.openxmlformats.org/officeDocument/2006/math" xmlns:v="urn:schemas-microsoft-com:vml" xmlns:wp14="http://schemas.microsoft.com/office/word/2010/wordprocessingDrawing" xmlns:wp="http://schemas.openxmlformats.org/drawingml/2006/wordprocessingDrawing" xmlns:w10="urn:schemas-microsoft-com:office:word" xmlns:w="http://schemas.openxmlformats.org/wordprocessingml/2006/main" xmlns:w14="http://schemas.microsoft.com/office/word/2010/wordml" xmlns:w15="http://schemas.microsoft.com/office/word/2012/wordml" xmlns:w16cex="http://schemas.microsoft.com/office/word/2018/wordml/cex" xmlns:w16cid="http://schemas.microsoft.com/office/word/2016/wordml/cid" xmlns:w16="http://schemas.microsoft.com/office/word/2018/wordml" xmlns:w16se="http://schemas.microsoft.com/office/word/2015/wordml/symex" xmlns:wpg="http://schemas.microsoft.com/office/word/2010/wordprocessingGroup" xmlns:wpi="http://schemas.microsoft.com/office/word/2010/wordprocessingInk" xmlns:wne="http://schemas.microsoft.com/office/word/2006/wordml" xmlns:wps="http://schemas.microsoft.com/office/word/2010/wordprocessingShape" mc:Ignorable="w14 w15 w16se w16cid w16 w16cex wp14">
+<w:numbering xmlns:wpc="http://schemas.microsoft.com/office/word/2010/wordprocessingCanvas" xmlns:cx="http://schemas.microsoft.com/office/drawing/2014/chartex" xmlns:cx1="http://schemas.microsoft.com/office/drawing/2015/9/8/chartex" xmlns:cx2="http://schemas.microsoft.com/office/drawing/2015/10/21/chartex" xmlns:cx3="http://schemas.microsoft.com/office/drawing/2016/5/9/chartex" xmlns:cx4="http://schemas.microsoft.com/office/drawing/2016/5/10/chartex" xmlns:cx5="http://schemas.microsoft.com/office/drawing/2016/5/11/chartex" xmlns:cx6="http://schemas.microsoft.com/office/drawing/2016/5/12/chartex" xmlns:cx7="http://schemas.microsoft.com/office/drawing/2016/5/13/chartex" xmlns:cx8="http://schemas.microsoft.com/office/drawing/2016/5/14/chartex" xmlns:mc="http://schemas.openxmlformats.org/markup-compatibility/2006" xmlns:aink="http://schemas.microsoft.com/office/drawing/2016/ink" xmlns:am3d="http://schemas.microsoft.com/office/drawing/2017/model3d" xmlns:o="urn:schemas-microsoft-com:office:office" xmlns:r="http://schemas.openxmlformats.org/officeDocument/2006/relationships" xmlns:m="http://schemas.openxmlformats.org/officeDocument/2006/math" xmlns:v="urn:schemas-microsoft-com:vml" xmlns:wp14="http://schemas.microsoft.com/office/word/2010/wordprocessingDrawing" xmlns:wp="http://schemas.openxmlformats.org/drawingml/2006/wordprocessingDrawing" xmlns:w10="urn:schemas-microsoft-com:office:word" xmlns:w="http://schemas.openxmlformats.org/wordprocessingml/2006/main" xmlns:w14="http://schemas.microsoft.com/office/word/2010/wordml" xmlns:w15="http://schemas.microsoft.com/office/word/2012/wordml" xmlns:w16cex="http://schemas.microsoft.com/office/word/2018/wordml/cex" xmlns:w16cid="http://schemas.microsoft.com/office/word/2016/wordml/cid" xmlns:w16="http://schemas.microsoft.com/office/word/2018/wordml" xmlns:w16sdtdh="http://schemas.microsoft.com/office/word/2020/wordml/sdtdatahash" xmlns:w16se="http://schemas.microsoft.com/office/word/2015/wordml/symex" xmlns:wpg="http://schemas.microsoft.com/office/word/2010/wordprocessingGroup" xmlns:wpi="http://schemas.microsoft.com/office/word/2010/wordprocessingInk" xmlns:wne="http://schemas.microsoft.com/office/word/2006/wordml" xmlns:wps="http://schemas.microsoft.com/office/word/2010/wordprocessingShape" mc:Ignorable="w14 w15 w16se w16cid w16 w16cex w16sdtdh wp14">
   <w:abstractNum w:abstractNumId="0" w15:restartNumberingAfterBreak="0">
     <w:nsid w:val="0D6E6675"/>
     <w:multiLevelType w:val="hybridMultilevel"/>
@@ -1997,7 +2413,7 @@
 </file>
 
 <file path=word/styles.xml><?xml version="1.0" encoding="utf-8"?>
-<w:styles xmlns:mc="http://schemas.openxmlformats.org/markup-compatibility/2006" xmlns:r="http://schemas.openxmlformats.org/officeDocument/2006/relationships" xmlns:w="http://schemas.openxmlformats.org/wordprocessingml/2006/main" xmlns:w14="http://schemas.microsoft.com/office/word/2010/wordml" xmlns:w15="http://schemas.microsoft.com/office/word/2012/wordml" xmlns:w16cex="http://schemas.microsoft.com/office/word/2018/wordml/cex" xmlns:w16cid="http://schemas.microsoft.com/office/word/2016/wordml/cid" xmlns:w16="http://schemas.microsoft.com/office/word/2018/wordml" xmlns:w16se="http://schemas.microsoft.com/office/word/2015/wordml/symex" mc:Ignorable="w14 w15 w16se w16cid w16 w16cex">
+<w:styles xmlns:mc="http://schemas.openxmlformats.org/markup-compatibility/2006" xmlns:r="http://schemas.openxmlformats.org/officeDocument/2006/relationships" xmlns:w="http://schemas.openxmlformats.org/wordprocessingml/2006/main" xmlns:w14="http://schemas.microsoft.com/office/word/2010/wordml" xmlns:w15="http://schemas.microsoft.com/office/word/2012/wordml" xmlns:w16cex="http://schemas.microsoft.com/office/word/2018/wordml/cex" xmlns:w16cid="http://schemas.microsoft.com/office/word/2016/wordml/cid" xmlns:w16="http://schemas.microsoft.com/office/word/2018/wordml" xmlns:w16sdtdh="http://schemas.microsoft.com/office/word/2020/wordml/sdtdatahash" xmlns:w16se="http://schemas.microsoft.com/office/word/2015/wordml/symex" mc:Ignorable="w14 w15 w16se w16cid w16 w16cex w16sdtdh">
   <w:docDefaults>
     <w:rPrDefault>
       <w:rPr>
